--- a/2017-04-07364/projectWorkPlan.docx
+++ b/2017-04-07364/projectWorkPlan.docx
@@ -3,193 +3,466 @@
 <w:document xmlns:wpc="http://schemas.microsoft.com/office/word/2010/wordprocessingCanvas" xmlns:cx="http://schemas.microsoft.com/office/drawing/2014/chartex" xmlns:cx1="http://schemas.microsoft.com/office/drawing/2015/9/8/chartex" xmlns:cx2="http://schemas.microsoft.com/office/drawing/2015/10/21/chartex" xmlns:cx3="http://schemas.microsoft.com/office/drawing/2016/5/9/chartex" xmlns:cx4="http://schemas.microsoft.com/office/drawing/2016/5/10/chartex" xmlns:cx5="http://schemas.microsoft.com/office/drawing/2016/5/11/chartex" xmlns:cx6="http://schemas.microsoft.com/office/drawing/2016/5/12/chartex" xmlns:cx7="http://schemas.microsoft.com/office/drawing/2016/5/13/chartex" xmlns:cx8="http://schemas.microsoft.com/office/drawing/2016/5/14/chartex" xmlns:mc="http://schemas.openxmlformats.org/markup-compatibility/2006" xmlns:aink="http://schemas.microsoft.com/office/drawing/2016/ink" xmlns:am3d="http://schemas.microsoft.com/office/drawing/2017/model3d" xmlns:o="urn:schemas-microsoft-com:office:office" xmlns:r="http://schemas.openxmlformats.org/officeDocument/2006/relationships" xmlns:m="http://schemas.openxmlformats.org/officeDocument/2006/math" xmlns:v="urn:schemas-microsoft-com:vml" xmlns:wp14="http://schemas.microsoft.com/office/word/2010/wordprocessingDrawing" xmlns:wp="http://schemas.openxmlformats.org/drawingml/2006/wordprocessingDrawing" xmlns:w10="urn:schemas-microsoft-com:office:word" xmlns:w="http://schemas.openxmlformats.org/wordprocessingml/2006/main" xmlns:w14="http://schemas.microsoft.com/office/word/2010/wordml" xmlns:w15="http://schemas.microsoft.com/office/word/2012/wordml" xmlns:w16cid="http://schemas.microsoft.com/office/word/2016/wordml/cid" xmlns:w16se="http://schemas.microsoft.com/office/word/2015/wordml/symex" xmlns:wpg="http://schemas.microsoft.com/office/word/2010/wordprocessingGroup" xmlns:wpi="http://schemas.microsoft.com/office/word/2010/wordprocessingInk" xmlns:wne="http://schemas.microsoft.com/office/word/2006/wordml" xmlns:wps="http://schemas.microsoft.com/office/word/2010/wordprocessingShape" mc:Ignorable="w14 w15 w16se w16cid wp14">
   <w:body>
     <w:p>
-      <w:r>
+      <w:pPr>
+        <w:rPr>
+          <w:rFonts w:ascii="Times New Roman" w:hAnsi="Times New Roman" w:cs="Times New Roman"/>
+        </w:rPr>
+      </w:pPr>
+      <w:r>
+        <w:rPr>
+          <w:rFonts w:ascii="Times New Roman" w:hAnsi="Times New Roman" w:cs="Times New Roman"/>
+        </w:rPr>
         <w:t xml:space="preserve">PROJECT TITLE: </w:t>
       </w:r>
       <w:proofErr w:type="spellStart"/>
       <w:r>
-        <w:t>X</w:t>
+        <w:rPr>
+          <w:rFonts w:ascii="Times New Roman" w:hAnsi="Times New Roman" w:cs="Times New Roman"/>
+        </w:rPr>
+        <w:t>Xgas</w:t>
+      </w:r>
+      <w:proofErr w:type="spellEnd"/>
+    </w:p>
+    <w:p>
+      <w:pPr>
+        <w:rPr>
+          <w:rFonts w:ascii="Times New Roman" w:hAnsi="Times New Roman" w:cs="Times New Roman"/>
+        </w:rPr>
+      </w:pPr>
+    </w:p>
+    <w:p>
+      <w:pPr>
+        <w:rPr>
+          <w:rFonts w:ascii="Times New Roman" w:hAnsi="Times New Roman" w:cs="Times New Roman"/>
+        </w:rPr>
+      </w:pPr>
+      <w:r>
+        <w:rPr>
+          <w:rFonts w:ascii="Times New Roman" w:hAnsi="Times New Roman" w:cs="Times New Roman"/>
+        </w:rPr>
+        <w:t>1st week:</w:t>
+      </w:r>
+    </w:p>
+    <w:p>
+      <w:pPr>
+        <w:rPr>
+          <w:rFonts w:ascii="Times New Roman" w:hAnsi="Times New Roman" w:cs="Times New Roman"/>
+        </w:rPr>
+      </w:pPr>
+      <w:r>
+        <w:rPr>
+          <w:rFonts w:ascii="Times New Roman" w:hAnsi="Times New Roman" w:cs="Times New Roman"/>
+        </w:rPr>
+        <w:tab/>
+        <w:t>Problem Identification</w:t>
+      </w:r>
+    </w:p>
+    <w:p>
+      <w:pPr>
+        <w:rPr>
+          <w:rFonts w:ascii="Times New Roman" w:hAnsi="Times New Roman" w:cs="Times New Roman"/>
+        </w:rPr>
+      </w:pPr>
+      <w:r>
+        <w:rPr>
+          <w:rFonts w:ascii="Times New Roman" w:hAnsi="Times New Roman" w:cs="Times New Roman"/>
+        </w:rPr>
+        <w:tab/>
+        <w:t>Project tittle formulation &amp; submission</w:t>
+      </w:r>
+    </w:p>
+    <w:p>
+      <w:pPr>
+        <w:rPr>
+          <w:rFonts w:ascii="Times New Roman" w:hAnsi="Times New Roman" w:cs="Times New Roman"/>
+        </w:rPr>
+      </w:pPr>
+    </w:p>
+    <w:p>
+      <w:pPr>
+        <w:rPr>
+          <w:rFonts w:ascii="Times New Roman" w:hAnsi="Times New Roman" w:cs="Times New Roman"/>
+        </w:rPr>
+      </w:pPr>
+      <w:r>
+        <w:rPr>
+          <w:rFonts w:ascii="Times New Roman" w:hAnsi="Times New Roman" w:cs="Times New Roman"/>
+        </w:rPr>
+        <w:t>2nd week:</w:t>
+      </w:r>
+    </w:p>
+    <w:p>
+      <w:pPr>
+        <w:rPr>
+          <w:rFonts w:ascii="Times New Roman" w:hAnsi="Times New Roman" w:cs="Times New Roman"/>
+        </w:rPr>
+      </w:pPr>
+      <w:r>
+        <w:rPr>
+          <w:rFonts w:ascii="Times New Roman" w:hAnsi="Times New Roman" w:cs="Times New Roman"/>
+        </w:rPr>
+        <w:tab/>
+        <w:t>Project presentation</w:t>
+      </w:r>
+    </w:p>
+    <w:p>
+      <w:pPr>
+        <w:rPr>
+          <w:rFonts w:ascii="Times New Roman" w:hAnsi="Times New Roman" w:cs="Times New Roman"/>
+        </w:rPr>
+      </w:pPr>
+      <w:r>
+        <w:rPr>
+          <w:rFonts w:ascii="Times New Roman" w:hAnsi="Times New Roman" w:cs="Times New Roman"/>
+        </w:rPr>
+        <w:tab/>
+        <w:t>Workplan preparation and analysis</w:t>
+      </w:r>
+    </w:p>
+    <w:p>
+      <w:pPr>
+        <w:rPr>
+          <w:rFonts w:ascii="Times New Roman" w:hAnsi="Times New Roman" w:cs="Times New Roman"/>
+        </w:rPr>
+      </w:pPr>
+      <w:r>
+        <w:rPr>
+          <w:rFonts w:ascii="Times New Roman" w:hAnsi="Times New Roman" w:cs="Times New Roman"/>
+        </w:rPr>
+        <w:t xml:space="preserve">        Risk analysis</w:t>
       </w:r>
       <w:bookmarkStart w:id="0" w:name="_GoBack"/>
       <w:bookmarkEnd w:id="0"/>
-      <w:r>
-        <w:t>gas</w:t>
-      </w:r>
-      <w:proofErr w:type="spellEnd"/>
-    </w:p>
-    <w:p/>
-    <w:p>
-      <w:r>
-        <w:t>1st week:</w:t>
-      </w:r>
-    </w:p>
-    <w:p>
-      <w:r>
-        <w:tab/>
-        <w:t>Problem Identification</w:t>
-      </w:r>
-    </w:p>
-    <w:p>
-      <w:r>
-        <w:tab/>
-        <w:t>Project tittle formulation &amp; submission</w:t>
-      </w:r>
-    </w:p>
-    <w:p/>
-    <w:p>
-      <w:r>
-        <w:t>2nd week:</w:t>
-      </w:r>
-    </w:p>
-    <w:p>
-      <w:r>
-        <w:tab/>
-        <w:t>Project presentation</w:t>
-      </w:r>
-    </w:p>
-    <w:p>
-      <w:r>
-        <w:tab/>
-        <w:t>Workplan preparation and analysis</w:t>
-      </w:r>
-    </w:p>
-    <w:p>
-      <w:r>
-        <w:t xml:space="preserve">        Risk analysis</w:t>
-      </w:r>
-    </w:p>
-    <w:p/>
-    <w:p>
-      <w:r>
+    </w:p>
+    <w:p>
+      <w:pPr>
+        <w:rPr>
+          <w:rFonts w:ascii="Times New Roman" w:hAnsi="Times New Roman" w:cs="Times New Roman"/>
+        </w:rPr>
+      </w:pPr>
+    </w:p>
+    <w:p>
+      <w:pPr>
+        <w:rPr>
+          <w:rFonts w:ascii="Times New Roman" w:hAnsi="Times New Roman" w:cs="Times New Roman"/>
+        </w:rPr>
+      </w:pPr>
+      <w:r>
+        <w:rPr>
+          <w:rFonts w:ascii="Times New Roman" w:hAnsi="Times New Roman" w:cs="Times New Roman"/>
+        </w:rPr>
         <w:t>3rd week:</w:t>
       </w:r>
     </w:p>
     <w:p>
-      <w:r>
+      <w:pPr>
+        <w:rPr>
+          <w:rFonts w:ascii="Times New Roman" w:hAnsi="Times New Roman" w:cs="Times New Roman"/>
+        </w:rPr>
+      </w:pPr>
+      <w:r>
+        <w:rPr>
+          <w:rFonts w:ascii="Times New Roman" w:hAnsi="Times New Roman" w:cs="Times New Roman"/>
+        </w:rPr>
         <w:tab/>
         <w:t>Workplan submission</w:t>
       </w:r>
     </w:p>
     <w:p>
-      <w:r>
+      <w:pPr>
+        <w:rPr>
+          <w:rFonts w:ascii="Times New Roman" w:hAnsi="Times New Roman" w:cs="Times New Roman"/>
+        </w:rPr>
+      </w:pPr>
+      <w:r>
+        <w:rPr>
+          <w:rFonts w:ascii="Times New Roman" w:hAnsi="Times New Roman" w:cs="Times New Roman"/>
+        </w:rPr>
         <w:tab/>
         <w:t>Requirements analysis</w:t>
       </w:r>
     </w:p>
     <w:p>
-      <w:r>
+      <w:pPr>
+        <w:rPr>
+          <w:rFonts w:ascii="Times New Roman" w:hAnsi="Times New Roman" w:cs="Times New Roman"/>
+        </w:rPr>
+      </w:pPr>
+      <w:r>
+        <w:rPr>
+          <w:rFonts w:ascii="Times New Roman" w:hAnsi="Times New Roman" w:cs="Times New Roman"/>
+        </w:rPr>
         <w:t xml:space="preserve">        Skeleton and layout of an App preparation</w:t>
       </w:r>
     </w:p>
     <w:p>
-      <w:r>
-        <w:tab/>
-      </w:r>
-    </w:p>
-    <w:p>
-      <w:r>
+      <w:pPr>
+        <w:rPr>
+          <w:rFonts w:ascii="Times New Roman" w:hAnsi="Times New Roman" w:cs="Times New Roman"/>
+        </w:rPr>
+      </w:pPr>
+      <w:r>
+        <w:rPr>
+          <w:rFonts w:ascii="Times New Roman" w:hAnsi="Times New Roman" w:cs="Times New Roman"/>
+        </w:rPr>
+        <w:tab/>
+      </w:r>
+    </w:p>
+    <w:p>
+      <w:pPr>
+        <w:rPr>
+          <w:rFonts w:ascii="Times New Roman" w:hAnsi="Times New Roman" w:cs="Times New Roman"/>
+        </w:rPr>
+      </w:pPr>
+      <w:r>
+        <w:rPr>
+          <w:rFonts w:ascii="Times New Roman" w:hAnsi="Times New Roman" w:cs="Times New Roman"/>
+        </w:rPr>
         <w:t>4th week:</w:t>
       </w:r>
     </w:p>
     <w:p>
-      <w:r>
+      <w:pPr>
+        <w:rPr>
+          <w:rFonts w:ascii="Times New Roman" w:hAnsi="Times New Roman" w:cs="Times New Roman"/>
+        </w:rPr>
+      </w:pPr>
+      <w:r>
+        <w:rPr>
+          <w:rFonts w:ascii="Times New Roman" w:hAnsi="Times New Roman" w:cs="Times New Roman"/>
+        </w:rPr>
         <w:tab/>
         <w:t>Learning flutter framework</w:t>
       </w:r>
     </w:p>
     <w:p>
-      <w:r>
+      <w:pPr>
+        <w:rPr>
+          <w:rFonts w:ascii="Times New Roman" w:hAnsi="Times New Roman" w:cs="Times New Roman"/>
+        </w:rPr>
+      </w:pPr>
+      <w:r>
+        <w:rPr>
+          <w:rFonts w:ascii="Times New Roman" w:hAnsi="Times New Roman" w:cs="Times New Roman"/>
+        </w:rPr>
         <w:t xml:space="preserve">        Front end development of the App </w:t>
       </w:r>
     </w:p>
-    <w:p/>
-    <w:p>
-      <w:r>
+    <w:p>
+      <w:pPr>
+        <w:rPr>
+          <w:rFonts w:ascii="Times New Roman" w:hAnsi="Times New Roman" w:cs="Times New Roman"/>
+        </w:rPr>
+      </w:pPr>
+    </w:p>
+    <w:p>
+      <w:pPr>
+        <w:rPr>
+          <w:rFonts w:ascii="Times New Roman" w:hAnsi="Times New Roman" w:cs="Times New Roman"/>
+        </w:rPr>
+      </w:pPr>
+      <w:r>
+        <w:rPr>
+          <w:rFonts w:ascii="Times New Roman" w:hAnsi="Times New Roman" w:cs="Times New Roman"/>
+        </w:rPr>
         <w:t>5th Week – 7th Week:</w:t>
       </w:r>
     </w:p>
     <w:p>
-      <w:r>
-        <w:tab/>
-        <w:t xml:space="preserve">Learning </w:t>
-      </w:r>
-      <w:r>
-        <w:t>Laravel</w:t>
-      </w:r>
-      <w:r>
-        <w:t xml:space="preserve"> framework</w:t>
-      </w:r>
-    </w:p>
-    <w:p>
-      <w:r>
+      <w:pPr>
+        <w:rPr>
+          <w:rFonts w:ascii="Times New Roman" w:hAnsi="Times New Roman" w:cs="Times New Roman"/>
+        </w:rPr>
+      </w:pPr>
+      <w:r>
+        <w:rPr>
+          <w:rFonts w:ascii="Times New Roman" w:hAnsi="Times New Roman" w:cs="Times New Roman"/>
+        </w:rPr>
+        <w:tab/>
+        <w:t>Learning Laravel framework</w:t>
+      </w:r>
+    </w:p>
+    <w:p>
+      <w:pPr>
+        <w:rPr>
+          <w:rFonts w:ascii="Times New Roman" w:hAnsi="Times New Roman" w:cs="Times New Roman"/>
+        </w:rPr>
+      </w:pPr>
+      <w:r>
+        <w:rPr>
+          <w:rFonts w:ascii="Times New Roman" w:hAnsi="Times New Roman" w:cs="Times New Roman"/>
+        </w:rPr>
         <w:t xml:space="preserve">        Back end development of the App </w:t>
       </w:r>
     </w:p>
     <w:p>
-      <w:r>
-        <w:tab/>
-      </w:r>
-    </w:p>
-    <w:p>
-      <w:r>
+      <w:pPr>
+        <w:rPr>
+          <w:rFonts w:ascii="Times New Roman" w:hAnsi="Times New Roman" w:cs="Times New Roman"/>
+        </w:rPr>
+      </w:pPr>
+      <w:r>
+        <w:rPr>
+          <w:rFonts w:ascii="Times New Roman" w:hAnsi="Times New Roman" w:cs="Times New Roman"/>
+        </w:rPr>
+        <w:tab/>
+      </w:r>
+    </w:p>
+    <w:p>
+      <w:pPr>
+        <w:rPr>
+          <w:rFonts w:ascii="Times New Roman" w:hAnsi="Times New Roman" w:cs="Times New Roman"/>
+        </w:rPr>
+      </w:pPr>
+      <w:r>
+        <w:rPr>
+          <w:rFonts w:ascii="Times New Roman" w:hAnsi="Times New Roman" w:cs="Times New Roman"/>
+        </w:rPr>
         <w:t>8th Week:</w:t>
       </w:r>
     </w:p>
     <w:p>
-      <w:r>
+      <w:pPr>
+        <w:rPr>
+          <w:rFonts w:ascii="Times New Roman" w:hAnsi="Times New Roman" w:cs="Times New Roman"/>
+        </w:rPr>
+      </w:pPr>
+      <w:r>
+        <w:rPr>
+          <w:rFonts w:ascii="Times New Roman" w:hAnsi="Times New Roman" w:cs="Times New Roman"/>
+        </w:rPr>
         <w:t xml:space="preserve"> </w:t>
       </w:r>
       <w:r>
+        <w:rPr>
+          <w:rFonts w:ascii="Times New Roman" w:hAnsi="Times New Roman" w:cs="Times New Roman"/>
+        </w:rPr>
         <w:tab/>
         <w:t>Deploying and testing the App</w:t>
       </w:r>
     </w:p>
-    <w:p/>
-    <w:p>
-      <w:r>
+    <w:p>
+      <w:pPr>
+        <w:rPr>
+          <w:rFonts w:ascii="Times New Roman" w:hAnsi="Times New Roman" w:cs="Times New Roman"/>
+        </w:rPr>
+      </w:pPr>
+    </w:p>
+    <w:p>
+      <w:pPr>
+        <w:rPr>
+          <w:rFonts w:ascii="Times New Roman" w:hAnsi="Times New Roman" w:cs="Times New Roman"/>
+        </w:rPr>
+      </w:pPr>
+      <w:r>
+        <w:rPr>
+          <w:rFonts w:ascii="Times New Roman" w:hAnsi="Times New Roman" w:cs="Times New Roman"/>
+        </w:rPr>
         <w:t>9th Week – 10th Week:</w:t>
       </w:r>
     </w:p>
     <w:p>
-      <w:r>
-        <w:tab/>
-      </w:r>
-      <w:r>
-        <w:t>Amendments</w:t>
-      </w:r>
-      <w:r>
-        <w:t xml:space="preserve"> of the missing components of the App</w:t>
-      </w:r>
-    </w:p>
-    <w:p/>
-    <w:p>
-      <w:r>
+      <w:pPr>
+        <w:rPr>
+          <w:rFonts w:ascii="Times New Roman" w:hAnsi="Times New Roman" w:cs="Times New Roman"/>
+        </w:rPr>
+      </w:pPr>
+      <w:r>
+        <w:rPr>
+          <w:rFonts w:ascii="Times New Roman" w:hAnsi="Times New Roman" w:cs="Times New Roman"/>
+        </w:rPr>
+        <w:tab/>
+        <w:t>Amendments of the missing components of the App</w:t>
+      </w:r>
+    </w:p>
+    <w:p>
+      <w:pPr>
+        <w:rPr>
+          <w:rFonts w:ascii="Times New Roman" w:hAnsi="Times New Roman" w:cs="Times New Roman"/>
+        </w:rPr>
+      </w:pPr>
+    </w:p>
+    <w:p>
+      <w:pPr>
+        <w:rPr>
+          <w:rFonts w:ascii="Times New Roman" w:hAnsi="Times New Roman" w:cs="Times New Roman"/>
+        </w:rPr>
+      </w:pPr>
+      <w:r>
+        <w:rPr>
+          <w:rFonts w:ascii="Times New Roman" w:hAnsi="Times New Roman" w:cs="Times New Roman"/>
+        </w:rPr>
+        <w:lastRenderedPageBreak/>
         <w:t xml:space="preserve">11th Week: </w:t>
       </w:r>
     </w:p>
     <w:p>
-      <w:r>
+      <w:pPr>
+        <w:rPr>
+          <w:rFonts w:ascii="Times New Roman" w:hAnsi="Times New Roman" w:cs="Times New Roman"/>
+        </w:rPr>
+      </w:pPr>
+      <w:r>
+        <w:rPr>
+          <w:rFonts w:ascii="Times New Roman" w:hAnsi="Times New Roman" w:cs="Times New Roman"/>
+        </w:rPr>
         <w:tab/>
         <w:t>Deploying and final testing of the App</w:t>
       </w:r>
     </w:p>
-    <w:p/>
-    <w:p>
-      <w:r>
+    <w:p>
+      <w:pPr>
+        <w:rPr>
+          <w:rFonts w:ascii="Times New Roman" w:hAnsi="Times New Roman" w:cs="Times New Roman"/>
+        </w:rPr>
+      </w:pPr>
+    </w:p>
+    <w:p>
+      <w:pPr>
+        <w:rPr>
+          <w:rFonts w:ascii="Times New Roman" w:hAnsi="Times New Roman" w:cs="Times New Roman"/>
+        </w:rPr>
+      </w:pPr>
+      <w:r>
+        <w:rPr>
+          <w:rFonts w:ascii="Times New Roman" w:hAnsi="Times New Roman" w:cs="Times New Roman"/>
+        </w:rPr>
         <w:t>12th Week - 13th Week:</w:t>
       </w:r>
     </w:p>
     <w:p>
-      <w:r>
+      <w:pPr>
+        <w:rPr>
+          <w:rFonts w:ascii="Times New Roman" w:hAnsi="Times New Roman" w:cs="Times New Roman"/>
+        </w:rPr>
+      </w:pPr>
+      <w:r>
+        <w:rPr>
+          <w:rFonts w:ascii="Times New Roman" w:hAnsi="Times New Roman" w:cs="Times New Roman"/>
+        </w:rPr>
         <w:t xml:space="preserve">        Documenting the App</w:t>
       </w:r>
     </w:p>
     <w:p>
-      <w:r>
+      <w:pPr>
+        <w:rPr>
+          <w:rFonts w:ascii="Times New Roman" w:hAnsi="Times New Roman" w:cs="Times New Roman"/>
+        </w:rPr>
+      </w:pPr>
+      <w:r>
+        <w:rPr>
+          <w:rFonts w:ascii="Times New Roman" w:hAnsi="Times New Roman" w:cs="Times New Roman"/>
+        </w:rPr>
         <w:t xml:space="preserve">        Submitting the App        </w:t>
       </w:r>
     </w:p>
-    <w:p/>
+    <w:p>
+      <w:pPr>
+        <w:rPr>
+          <w:rFonts w:ascii="Times New Roman" w:hAnsi="Times New Roman" w:cs="Times New Roman"/>
+        </w:rPr>
+      </w:pPr>
+    </w:p>
     <w:sectPr>
       <w:pgSz w:w="12240" w:h="15840"/>
       <w:pgMar w:top="1440" w:right="1440" w:bottom="1440" w:left="1440" w:header="720" w:footer="720" w:gutter="0"/>
@@ -323,6 +596,7 @@
     <w:lsdException w:name="HTML Sample" w:semiHidden="1" w:unhideWhenUsed="1"/>
     <w:lsdException w:name="HTML Typewriter" w:semiHidden="1" w:unhideWhenUsed="1"/>
     <w:lsdException w:name="HTML Variable" w:semiHidden="1" w:unhideWhenUsed="1"/>
+    <w:lsdException w:name="Normal Table" w:semiHidden="1" w:unhideWhenUsed="1"/>
     <w:lsdException w:name="annotation subject" w:semiHidden="1" w:unhideWhenUsed="1"/>
     <w:lsdException w:name="No List" w:semiHidden="1" w:unhideWhenUsed="1"/>
     <w:lsdException w:name="Outline List 1" w:semiHidden="1" w:unhideWhenUsed="1"/>
@@ -369,8 +643,10 @@
     <w:lsdException w:name="Table Subtle 2" w:semiHidden="1" w:unhideWhenUsed="1"/>
     <w:lsdException w:name="Table Web 1" w:semiHidden="1" w:unhideWhenUsed="1"/>
     <w:lsdException w:name="Table Web 2" w:semiHidden="1" w:unhideWhenUsed="1"/>
+    <w:lsdException w:name="Table Web 3" w:semiHidden="1" w:unhideWhenUsed="1"/>
     <w:lsdException w:name="Balloon Text" w:semiHidden="1" w:unhideWhenUsed="1"/>
     <w:lsdException w:name="Table Grid" w:uiPriority="39"/>
+    <w:lsdException w:name="Table Theme" w:semiHidden="1" w:unhideWhenUsed="1"/>
     <w:lsdException w:name="Placeholder Text" w:semiHidden="1"/>
     <w:lsdException w:name="No Spacing" w:uiPriority="1" w:qFormat="1"/>
     <w:lsdException w:name="Light Shading" w:uiPriority="60"/>
